--- a/_extensions/intec/custom-reference-doc.docx
+++ b/_extensions/intec/custom-reference-doc.docx
@@ -113,6 +113,7 @@
     <w:p>
       <w:pPr>
         <w:pStyle w:val="CoverRight"/>
+        <w:jc w:val="center"/>
       </w:pPr>
       <w:r>
         <w:t>Santo Domingo, RD</w:t>
@@ -121,6 +122,7 @@
     <w:p>
       <w:pPr>
         <w:pStyle w:val="CoverRight"/>
+        <w:jc w:val="center"/>
       </w:pPr>
       <w:r>
         <w:t>8/22/22</w:t>
@@ -400,7 +402,31 @@
       </w:r>
       <w:proofErr w:type="spellEnd"/>
       <w:r>
-        <w:t>, consectetur adipiscing elit. Phasellus sollicitudin ligula eu leo tincidunt, quis scelerisque magna dapibus. Sed eget ipsum vel arcu vehicula ullamcorper.</w:t>
+        <w:t xml:space="preserve">, </w:t>
+      </w:r>
+      <w:proofErr w:type="spellStart"/>
+      <w:r>
+        <w:t>consectetur</w:t>
+      </w:r>
+      <w:proofErr w:type="spellEnd"/>
+      <w:r>
+        <w:t xml:space="preserve"> </w:t>
+      </w:r>
+      <w:proofErr w:type="spellStart"/>
+      <w:r>
+        <w:t>adipiscing</w:t>
+      </w:r>
+      <w:proofErr w:type="spellEnd"/>
+      <w:r>
+        <w:t xml:space="preserve"> </w:t>
+      </w:r>
+      <w:proofErr w:type="spellStart"/>
+      <w:r>
+        <w:t>elit</w:t>
+      </w:r>
+      <w:proofErr w:type="spellEnd"/>
+      <w:r>
+        <w:t>. Phasellus sollicitudin ligula eu leo tincidunt, quis scelerisque magna dapibus. Sed eget ipsum vel arcu vehicula ullamcorper.</w:t>
       </w:r>
     </w:p>
     <w:p>
@@ -426,34 +452,34 @@
     <w:p>
       <w:pPr>
         <w:pStyle w:val="Ttulo1"/>
+        <w:rPr>
+          <w:lang w:val="es-DO"/>
+        </w:rPr>
       </w:pPr>
       <w:bookmarkStart w:id="0" w:name="introducción"/>
-      <w:proofErr w:type="spellStart"/>
-      <w:r>
+      <w:r>
+        <w:rPr>
+          <w:lang w:val="es-DO"/>
+        </w:rPr>
         <w:lastRenderedPageBreak/>
         <w:t>Introducción</w:t>
       </w:r>
-      <w:proofErr w:type="spellEnd"/>
     </w:p>
     <w:p>
       <w:pPr>
         <w:pStyle w:val="Ttulo1"/>
+        <w:rPr>
+          <w:lang w:val="es-DO"/>
+        </w:rPr>
       </w:pPr>
       <w:bookmarkStart w:id="1" w:name="planteamiento-del-problema"/>
       <w:bookmarkEnd w:id="0"/>
-      <w:proofErr w:type="spellStart"/>
-      <w:r>
-        <w:t>Planteamiento</w:t>
-      </w:r>
-      <w:proofErr w:type="spellEnd"/>
-      <w:r>
-        <w:t xml:space="preserve"> del </w:t>
-      </w:r>
-      <w:proofErr w:type="spellStart"/>
-      <w:r>
-        <w:t>problema</w:t>
-      </w:r>
-      <w:proofErr w:type="spellEnd"/>
+      <w:r>
+        <w:rPr>
+          <w:lang w:val="es-DO"/>
+        </w:rPr>
+        <w:t>Planteamiento del problema</w:t>
+      </w:r>
     </w:p>
     <w:p>
       <w:pPr>
@@ -719,21 +745,33 @@
     <w:p>
       <w:pPr>
         <w:pStyle w:val="Ttulo1"/>
+        <w:rPr>
+          <w:lang w:val="es-DO"/>
+        </w:rPr>
       </w:pPr>
       <w:bookmarkStart w:id="6" w:name="revisión-de-literatura"/>
       <w:bookmarkEnd w:id="1"/>
       <w:bookmarkEnd w:id="5"/>
       <w:r>
+        <w:rPr>
+          <w:lang w:val="es-DO"/>
+        </w:rPr>
         <w:t>Revisión de literatura</w:t>
       </w:r>
     </w:p>
     <w:p>
       <w:pPr>
         <w:pStyle w:val="Ttulo1"/>
+        <w:rPr>
+          <w:lang w:val="es-DO"/>
+        </w:rPr>
       </w:pPr>
       <w:bookmarkStart w:id="7" w:name="metodología"/>
       <w:bookmarkEnd w:id="6"/>
       <w:r>
+        <w:rPr>
+          <w:lang w:val="es-DO"/>
+        </w:rPr>
         <w:t>Metodología</w:t>
       </w:r>
     </w:p>
@@ -743,9 +781,11 @@
       </w:pPr>
       <w:bookmarkStart w:id="8" w:name="resultados"/>
       <w:bookmarkEnd w:id="7"/>
+      <w:proofErr w:type="spellStart"/>
       <w:r>
         <w:t>Resultados</w:t>
       </w:r>
+      <w:proofErr w:type="spellEnd"/>
     </w:p>
     <w:p>
       <w:pPr>
@@ -821,7 +861,7 @@
         <w:lang w:val="es-US" w:eastAsia="es-US"/>
       </w:rPr>
       <w:drawing>
-        <wp:anchor distT="0" distB="0" distL="114300" distR="114300" simplePos="0" relativeHeight="251660288" behindDoc="0" locked="0" layoutInCell="1" allowOverlap="1" wp14:anchorId="6280E86A" wp14:editId="06611403">
+        <wp:anchor distT="0" distB="0" distL="114300" distR="114300" simplePos="0" relativeHeight="251660288" behindDoc="1" locked="0" layoutInCell="1" allowOverlap="1" wp14:anchorId="6280E86A" wp14:editId="3B16C63C">
           <wp:simplePos x="0" y="0"/>
           <wp:positionH relativeFrom="page">
             <wp:align>left</wp:align>
@@ -831,7 +871,7 @@
           </wp:positionV>
           <wp:extent cx="1823085" cy="2132330"/>
           <wp:effectExtent l="0" t="0" r="5715" b="1270"/>
-          <wp:wrapSquare wrapText="bothSides"/>
+          <wp:wrapNone/>
           <wp:docPr id="4" name="Imagen 4" descr="https://www.intec.edu.do/identidad-corporativa/img/panal.jpg"/>
           <wp:cNvGraphicFramePr>
             <a:graphicFrameLocks xmlns:a="http://schemas.openxmlformats.org/drawingml/2006/main" noChangeAspect="1"/>
@@ -919,17 +959,9 @@
         <w:lang w:val="es-US" w:eastAsia="es-US"/>
       </w:rPr>
       <w:drawing>
-        <wp:anchor distT="0" distB="0" distL="114300" distR="114300" simplePos="0" relativeHeight="251658240" behindDoc="0" locked="0" layoutInCell="1" allowOverlap="1" wp14:anchorId="7E41AF68" wp14:editId="38F3228A">
-          <wp:simplePos x="0" y="0"/>
-          <wp:positionH relativeFrom="margin">
-            <wp:align>center</wp:align>
-          </wp:positionH>
-          <wp:positionV relativeFrom="paragraph">
-            <wp:posOffset>457200</wp:posOffset>
-          </wp:positionV>
+        <wp:inline distT="0" distB="0" distL="0" distR="0" wp14:anchorId="7E41AF68" wp14:editId="17506E2D">
           <wp:extent cx="3221279" cy="855878"/>
           <wp:effectExtent l="0" t="0" r="0" b="1905"/>
-          <wp:wrapSquare wrapText="bothSides"/>
           <wp:docPr id="1" name="Imagen 1" descr="Descripción: C:\Users\admin\Desktop\logo_intec.jpg"/>
           <wp:cNvGraphicFramePr>
             <a:graphicFrameLocks xmlns:a="http://schemas.openxmlformats.org/drawingml/2006/main" noChangeAspect="1"/>
@@ -972,7 +1004,7 @@
               </pic:pic>
             </a:graphicData>
           </a:graphic>
-        </wp:anchor>
+        </wp:inline>
       </w:drawing>
     </w:r>
   </w:p>
